--- a/esports projekti/Suunnittelu/esitutkimus.docx
+++ b/esports projekti/Suunnittelu/esitutkimus.docx
@@ -387,7 +387,15 @@
                                         <w:color w:val="FFFFFF" w:themeColor="background1"/>
                                         <w:sz w:val="24"/>
                                       </w:rPr>
-                                      <w:t>E-Sports harjoituspäiväkirja</w:t>
+                                      <w:t>E</w:t>
+                                    </w:r>
+                                    <w:r>
+                                      <w:rPr>
+                                        <w:rFonts w:cstheme="minorBidi"/>
+                                        <w:color w:val="FFFFFF" w:themeColor="background1"/>
+                                        <w:sz w:val="24"/>
+                                      </w:rPr>
+                                      <w:t>Sports harjoituspäiväkirja</w:t>
                                     </w:r>
                                   </w:p>
                                 </w:sdtContent>
@@ -447,7 +455,15 @@
                                   <w:color w:val="FFFFFF" w:themeColor="background1"/>
                                   <w:sz w:val="24"/>
                                 </w:rPr>
-                                <w:t>E-Sports harjoituspäiväkirja</w:t>
+                                <w:t>E</w:t>
+                              </w:r>
+                              <w:r>
+                                <w:rPr>
+                                  <w:rFonts w:cstheme="minorBidi"/>
+                                  <w:color w:val="FFFFFF" w:themeColor="background1"/>
+                                  <w:sz w:val="24"/>
+                                </w:rPr>
+                                <w:t>Sports harjoituspäiväkirja</w:t>
                               </w:r>
                             </w:p>
                           </w:sdtContent>
@@ -505,27 +521,7 @@
           <w:lang w:val="fi-FI"/>
         </w:rPr>
         <w:lastRenderedPageBreak/>
-        <w:t>Versiohist</w:t>
-      </w:r>
-      <w:bookmarkStart w:id="1" w:name="_GoBack"/>
-      <w:r>
-        <w:rPr>
-          <w:rFonts w:ascii="DejaVu Sans" w:hAnsi="DejaVu Sans" w:cs="DejaVu Sans"/>
-          <w:b/>
-          <w:color w:val="auto"/>
-          <w:lang w:val="fi-FI"/>
-        </w:rPr>
-        <w:t>o</w:t>
-      </w:r>
-      <w:bookmarkEnd w:id="1"/>
-      <w:r>
-        <w:rPr>
-          <w:rFonts w:ascii="DejaVu Sans" w:hAnsi="DejaVu Sans" w:cs="DejaVu Sans"/>
-          <w:b/>
-          <w:color w:val="auto"/>
-          <w:lang w:val="fi-FI"/>
-        </w:rPr>
-        <w:t>ria</w:t>
+        <w:t>Versiohistoria</w:t>
       </w:r>
       <w:bookmarkEnd w:id="0"/>
     </w:p>
@@ -1027,9 +1023,167 @@
     </w:p>
     <w:p>
       <w:pPr>
-        <w:rPr>
-          <w:rFonts w:ascii="DejaVu Sans" w:hAnsi="DejaVu Sans" w:cs="DejaVu Sans"/>
-          <w:sz w:val="24"/>
+        <w:pStyle w:val="Heading1"/>
+        <w:rPr>
+          <w:rFonts w:ascii="DejaVu Sans" w:hAnsi="DejaVu Sans" w:cs="DejaVu Sans"/>
+          <w:lang w:val="fi-FI"/>
+        </w:rPr>
+      </w:pPr>
+      <w:r>
+        <w:rPr>
+          <w:rFonts w:ascii="DejaVu Sans" w:hAnsi="DejaVu Sans" w:cs="DejaVu Sans"/>
+          <w:b/>
+          <w:color w:val="000000" w:themeColor="text1"/>
+          <w:lang w:val="fi-FI"/>
+        </w:rPr>
+        <w:t>Jakelu</w:t>
+      </w:r>
+    </w:p>
+    <w:tbl>
+      <w:tblPr>
+        <w:tblStyle w:val="TableGrid"/>
+        <w:tblW w:w="9776" w:type="dxa"/>
+        <w:tblLook w:val="04A0" w:firstRow="1" w:lastRow="0" w:firstColumn="1" w:lastColumn="0" w:noHBand="0" w:noVBand="1"/>
+      </w:tblPr>
+      <w:tblGrid>
+        <w:gridCol w:w="2263"/>
+        <w:gridCol w:w="3261"/>
+        <w:gridCol w:w="4252"/>
+      </w:tblGrid>
+      <w:tr>
+        <w:tc>
+          <w:tcPr>
+            <w:tcW w:w="2263" w:type="dxa"/>
+            <w:shd w:val="clear" w:color="auto" w:fill="B4C6E7" w:themeFill="accent5" w:themeFillTint="66"/>
+          </w:tcPr>
+          <w:p>
+            <w:pPr>
+              <w:jc w:val="center"/>
+              <w:rPr>
+                <w:b/>
+                <w:sz w:val="28"/>
+                <w:lang w:val="fi-FI"/>
+              </w:rPr>
+            </w:pPr>
+            <w:r>
+              <w:rPr>
+                <w:rFonts w:ascii="DejaVu Sans" w:hAnsi="DejaVu Sans" w:cs="DejaVu Sans"/>
+                <w:b/>
+                <w:sz w:val="28"/>
+                <w:lang w:val="fi-FI"/>
+              </w:rPr>
+              <w:t>Tekijä</w:t>
+            </w:r>
+          </w:p>
+        </w:tc>
+        <w:tc>
+          <w:tcPr>
+            <w:tcW w:w="3261" w:type="dxa"/>
+            <w:shd w:val="clear" w:color="auto" w:fill="B4C6E7" w:themeFill="accent5" w:themeFillTint="66"/>
+          </w:tcPr>
+          <w:p>
+            <w:pPr>
+              <w:jc w:val="center"/>
+              <w:rPr>
+                <w:b/>
+                <w:sz w:val="28"/>
+                <w:lang w:val="fi-FI"/>
+              </w:rPr>
+            </w:pPr>
+            <w:r>
+              <w:rPr>
+                <w:rFonts w:ascii="DejaVu Sans" w:hAnsi="DejaVu Sans" w:cs="DejaVu Sans"/>
+                <w:b/>
+                <w:sz w:val="28"/>
+                <w:lang w:val="fi-FI"/>
+              </w:rPr>
+              <w:t>Tulostettu</w:t>
+            </w:r>
+          </w:p>
+        </w:tc>
+        <w:tc>
+          <w:tcPr>
+            <w:tcW w:w="4252" w:type="dxa"/>
+            <w:shd w:val="clear" w:color="auto" w:fill="B4C6E7" w:themeFill="accent5" w:themeFillTint="66"/>
+          </w:tcPr>
+          <w:p>
+            <w:pPr>
+              <w:jc w:val="center"/>
+              <w:rPr>
+                <w:b/>
+                <w:sz w:val="28"/>
+                <w:lang w:val="fi-FI"/>
+              </w:rPr>
+            </w:pPr>
+            <w:r>
+              <w:rPr>
+                <w:rFonts w:ascii="DejaVu Sans" w:hAnsi="DejaVu Sans" w:cs="DejaVu Sans"/>
+                <w:b/>
+                <w:sz w:val="28"/>
+                <w:lang w:val="fi-FI"/>
+              </w:rPr>
+              <w:t>Jakelu</w:t>
+            </w:r>
+          </w:p>
+        </w:tc>
+      </w:tr>
+      <w:tr>
+        <w:trPr>
+          <w:trHeight w:val="338"/>
+        </w:trPr>
+        <w:tc>
+          <w:tcPr>
+            <w:tcW w:w="2263" w:type="dxa"/>
+          </w:tcPr>
+          <w:p>
+            <w:pPr>
+              <w:rPr>
+                <w:rFonts w:ascii="DejaVu Sans" w:hAnsi="DejaVu Sans" w:cs="DejaVu Sans"/>
+                <w:sz w:val="24"/>
+                <w:lang w:val="fi-FI"/>
+              </w:rPr>
+            </w:pPr>
+            <w:r>
+              <w:rPr>
+                <w:rFonts w:ascii="DejaVu Sans" w:hAnsi="DejaVu Sans" w:cs="DejaVu Sans"/>
+                <w:sz w:val="24"/>
+                <w:lang w:val="fi-FI"/>
+              </w:rPr>
+              <w:t>Veeti Yli-Hemmo</w:t>
+            </w:r>
+          </w:p>
+        </w:tc>
+        <w:tc>
+          <w:tcPr>
+            <w:tcW w:w="3261" w:type="dxa"/>
+          </w:tcPr>
+          <w:p>
+            <w:pPr>
+              <w:rPr>
+                <w:lang w:val="fi-FI"/>
+              </w:rPr>
+            </w:pPr>
+          </w:p>
+        </w:tc>
+        <w:tc>
+          <w:tcPr>
+            <w:tcW w:w="4252" w:type="dxa"/>
+          </w:tcPr>
+          <w:p>
+            <w:pPr>
+              <w:rPr>
+                <w:lang w:val="fi-FI"/>
+              </w:rPr>
+            </w:pPr>
+          </w:p>
+        </w:tc>
+      </w:tr>
+    </w:tbl>
+    <w:p>
+      <w:pPr>
+        <w:pStyle w:val="Heading1"/>
+        <w:rPr>
+          <w:rFonts w:ascii="DejaVu Sans" w:hAnsi="DejaVu Sans" w:cs="DejaVu Sans"/>
           <w:lang w:val="fi-FI"/>
         </w:rPr>
       </w:pPr>
@@ -2117,7 +2271,7 @@
           <w:lang w:val="fi-FI"/>
         </w:rPr>
       </w:pPr>
-      <w:bookmarkStart w:id="2" w:name="_Toc536614962"/>
+      <w:bookmarkStart w:id="1" w:name="_Toc536614962"/>
       <w:r>
         <w:rPr>
           <w:rFonts w:ascii="DejaVu Sans" w:hAnsi="DejaVu Sans" w:cs="DejaVu Sans"/>
@@ -2146,7 +2300,7 @@
         </w:rPr>
         <w:t xml:space="preserve"> ja tehtävät</w:t>
       </w:r>
-      <w:bookmarkEnd w:id="2"/>
+      <w:bookmarkEnd w:id="1"/>
     </w:p>
     <w:p>
       <w:pPr>
@@ -2178,7 +2332,15 @@
           <w:sz w:val="24"/>
           <w:lang w:val="fi-FI"/>
         </w:rPr>
-        <w:t>n suunnitelmana on toteuttaa E-u</w:t>
+        <w:t>n suunnitelmana on määritellä ja suunnitella</w:t>
+      </w:r>
+      <w:r>
+        <w:rPr>
+          <w:rFonts w:ascii="DejaVu Sans" w:hAnsi="DejaVu Sans" w:cs="DejaVu Sans"/>
+          <w:sz w:val="24"/>
+          <w:lang w:val="fi-FI"/>
+        </w:rPr>
+        <w:t xml:space="preserve"> E-u</w:t>
       </w:r>
       <w:r>
         <w:rPr>
@@ -2255,7 +2417,7 @@
           <w:lang w:val="fi-FI"/>
         </w:rPr>
       </w:pPr>
-      <w:bookmarkStart w:id="3" w:name="_Toc536614963"/>
+      <w:bookmarkStart w:id="2" w:name="_Toc536614963"/>
       <w:r>
         <w:rPr>
           <w:rFonts w:ascii="DejaVu Sans" w:hAnsi="DejaVu Sans" w:cs="DejaVu Sans"/>
@@ -2265,7 +2427,7 @@
         </w:rPr>
         <w:t>2. Organisointi</w:t>
       </w:r>
-      <w:bookmarkEnd w:id="3"/>
+      <w:bookmarkEnd w:id="2"/>
     </w:p>
     <w:p>
       <w:pPr>
@@ -2302,7 +2464,7 @@
           <w:lang w:val="fi-FI"/>
         </w:rPr>
       </w:pPr>
-      <w:bookmarkStart w:id="4" w:name="_Toc536614964"/>
+      <w:bookmarkStart w:id="3" w:name="_Toc536614964"/>
       <w:r>
         <w:rPr>
           <w:rFonts w:ascii="DejaVu Sans" w:hAnsi="DejaVu Sans" w:cs="DejaVu Sans"/>
@@ -2312,7 +2474,7 @@
         </w:rPr>
         <w:t>3. Tavoitteet</w:t>
       </w:r>
-      <w:bookmarkEnd w:id="4"/>
+      <w:bookmarkEnd w:id="3"/>
     </w:p>
     <w:p>
       <w:pPr>
@@ -2346,7 +2508,6 @@
         </w:rPr>
         <w:t xml:space="preserve">mahdollisimman </w:t>
       </w:r>
-      <w:proofErr w:type="spellStart"/>
       <w:r>
         <w:rPr>
           <w:rFonts w:ascii="DejaVu Sans" w:hAnsi="DejaVu Sans" w:cs="DejaVu Sans"/>
@@ -2355,7 +2516,6 @@
         </w:rPr>
         <w:t>responsiivisesti</w:t>
       </w:r>
-      <w:proofErr w:type="spellEnd"/>
       <w:r>
         <w:rPr>
           <w:rFonts w:ascii="DejaVu Sans" w:hAnsi="DejaVu Sans" w:cs="DejaVu Sans"/>
@@ -2391,7 +2551,7 @@
           <w:lang w:val="fi-FI"/>
         </w:rPr>
       </w:pPr>
-      <w:bookmarkStart w:id="5" w:name="_Toc536614965"/>
+      <w:bookmarkStart w:id="4" w:name="_Toc536614965"/>
       <w:r>
         <w:rPr>
           <w:rFonts w:ascii="DejaVu Sans" w:hAnsi="DejaVu Sans" w:cs="DejaVu Sans"/>
@@ -2410,7 +2570,7 @@
         </w:rPr>
         <w:t>. Kustannukset</w:t>
       </w:r>
-      <w:bookmarkEnd w:id="5"/>
+      <w:bookmarkEnd w:id="4"/>
     </w:p>
     <w:p>
       <w:pPr>
@@ -2430,7 +2590,7 @@
           <w:lang w:val="fi-FI"/>
         </w:rPr>
       </w:pPr>
-      <w:bookmarkStart w:id="6" w:name="_Toc536614966"/>
+      <w:bookmarkStart w:id="5" w:name="_Toc536614966"/>
       <w:r>
         <w:rPr>
           <w:rFonts w:ascii="DejaVu Sans" w:hAnsi="DejaVu Sans" w:cs="DejaVu Sans"/>
@@ -2451,7 +2611,7 @@
         </w:rPr>
         <w:t>.1 Arvioitu ajankäyttö</w:t>
       </w:r>
-      <w:bookmarkEnd w:id="6"/>
+      <w:bookmarkEnd w:id="5"/>
     </w:p>
     <w:p>
       <w:pPr>
@@ -2509,7 +2669,7 @@
           <w:lang w:val="fi-FI"/>
         </w:rPr>
       </w:pPr>
-      <w:bookmarkStart w:id="7" w:name="_Toc536614967"/>
+      <w:bookmarkStart w:id="6" w:name="_Toc536614967"/>
       <w:r>
         <w:rPr>
           <w:rFonts w:ascii="DejaVu Sans" w:hAnsi="DejaVu Sans" w:cs="DejaVu Sans"/>
@@ -2530,7 +2690,7 @@
         </w:rPr>
         <w:t>.2 Arvioitu tuntihinta</w:t>
       </w:r>
-      <w:bookmarkEnd w:id="7"/>
+      <w:bookmarkEnd w:id="6"/>
     </w:p>
     <w:p>
       <w:pPr>
@@ -2587,7 +2747,7 @@
           <w:lang w:val="fi-FI"/>
         </w:rPr>
       </w:pPr>
-      <w:bookmarkStart w:id="8" w:name="_Toc536614968"/>
+      <w:bookmarkStart w:id="7" w:name="_Toc536614968"/>
       <w:r>
         <w:rPr>
           <w:rFonts w:ascii="DejaVu Sans" w:hAnsi="DejaVu Sans" w:cs="DejaVu Sans"/>
@@ -2606,7 +2766,7 @@
         </w:rPr>
         <w:t>. Aikataulu</w:t>
       </w:r>
-      <w:bookmarkEnd w:id="8"/>
+      <w:bookmarkEnd w:id="7"/>
     </w:p>
     <w:p>
       <w:pPr>
@@ -2655,23 +2815,6 @@
           <w:lang w:val="fi-FI"/>
         </w:rPr>
         <w:t>.</w:t>
-      </w:r>
-    </w:p>
-    <w:p>
-      <w:pPr>
-        <w:rPr>
-          <w:rFonts w:ascii="DejaVu Sans" w:hAnsi="DejaVu Sans" w:cs="DejaVu Sans"/>
-          <w:sz w:val="24"/>
-          <w:lang w:val="fi-FI"/>
-        </w:rPr>
-      </w:pPr>
-      <w:r>
-        <w:rPr>
-          <w:rFonts w:ascii="DejaVu Sans" w:hAnsi="DejaVu Sans" w:cs="DejaVu Sans"/>
-          <w:sz w:val="24"/>
-          <w:lang w:val="fi-FI"/>
-        </w:rPr>
-        <w:br w:type="page"/>
       </w:r>
     </w:p>
     <w:p>
@@ -2684,7 +2827,7 @@
           <w:lang w:val="fi-FI"/>
         </w:rPr>
       </w:pPr>
-      <w:bookmarkStart w:id="9" w:name="_Toc536614969"/>
+      <w:bookmarkStart w:id="8" w:name="_Toc536614969"/>
       <w:r>
         <w:rPr>
           <w:rFonts w:ascii="DejaVu Sans" w:hAnsi="DejaVu Sans" w:cs="DejaVu Sans"/>
@@ -2695,7 +2838,7 @@
         <w:lastRenderedPageBreak/>
         <w:t>6. Toteutusvälineet</w:t>
       </w:r>
-      <w:bookmarkEnd w:id="9"/>
+      <w:bookmarkEnd w:id="8"/>
     </w:p>
     <w:p>
       <w:pPr>
@@ -2719,37 +2862,12 @@
         </w:rPr>
         <w:t xml:space="preserve">Projekti toteutetaan koulussa koulun tietokoneilla. Projektin toteutuksessa käytetään </w:t>
       </w:r>
-      <w:proofErr w:type="spellStart"/>
-      <w:r>
-        <w:rPr>
-          <w:rFonts w:ascii="DejaVu Sans" w:hAnsi="DejaVu Sans" w:cs="DejaVu Sans"/>
-          <w:lang w:val="fi-FI"/>
-        </w:rPr>
-        <w:t>PHP:ta</w:t>
-      </w:r>
-      <w:proofErr w:type="spellEnd"/>
-      <w:r>
-        <w:rPr>
-          <w:rFonts w:ascii="DejaVu Sans" w:hAnsi="DejaVu Sans" w:cs="DejaVu Sans"/>
-          <w:lang w:val="fi-FI"/>
-        </w:rPr>
-        <w:t xml:space="preserve"> ja </w:t>
-      </w:r>
-      <w:proofErr w:type="spellStart"/>
-      <w:r>
-        <w:rPr>
-          <w:rFonts w:ascii="DejaVu Sans" w:hAnsi="DejaVu Sans" w:cs="DejaVu Sans"/>
-          <w:lang w:val="fi-FI"/>
-        </w:rPr>
-        <w:t>MySQL:llä</w:t>
-      </w:r>
-      <w:proofErr w:type="spellEnd"/>
-      <w:r>
-        <w:rPr>
-          <w:rFonts w:ascii="DejaVu Sans" w:hAnsi="DejaVu Sans" w:cs="DejaVu Sans"/>
-          <w:lang w:val="fi-FI"/>
-        </w:rPr>
-        <w:t>.</w:t>
+      <w:r>
+        <w:rPr>
+          <w:rFonts w:ascii="DejaVu Sans" w:hAnsi="DejaVu Sans" w:cs="DejaVu Sans"/>
+          <w:lang w:val="fi-FI"/>
+        </w:rPr>
+        <w:t>Wordia, Visiota ja Projectia.</w:t>
       </w:r>
     </w:p>
     <w:p>
@@ -2762,7 +2880,7 @@
           <w:lang w:val="fi-FI"/>
         </w:rPr>
       </w:pPr>
-      <w:bookmarkStart w:id="10" w:name="_Toc536614970"/>
+      <w:bookmarkStart w:id="9" w:name="_Toc536614970"/>
       <w:r>
         <w:rPr>
           <w:rFonts w:ascii="DejaVu Sans" w:hAnsi="DejaVu Sans" w:cs="DejaVu Sans"/>
@@ -2781,7 +2899,7 @@
         </w:rPr>
         <w:t>. Liitteet</w:t>
       </w:r>
-      <w:bookmarkEnd w:id="10"/>
+      <w:bookmarkEnd w:id="9"/>
     </w:p>
     <w:p>
       <w:pPr>
@@ -2905,7 +3023,7 @@
           <w:lang w:val="fi-FI"/>
         </w:rPr>
       </w:pPr>
-      <w:bookmarkStart w:id="11" w:name="_Toc536614971"/>
+      <w:bookmarkStart w:id="10" w:name="_Toc536614971"/>
       <w:r>
         <w:rPr>
           <w:rFonts w:ascii="DejaVu Sans" w:hAnsi="DejaVu Sans" w:cs="DejaVu Sans"/>
@@ -2934,7 +3052,7 @@
         </w:rPr>
         <w:t>Käyttötapauskaavio</w:t>
       </w:r>
-      <w:bookmarkEnd w:id="11"/>
+      <w:bookmarkEnd w:id="10"/>
     </w:p>
     <w:p>
       <w:pPr>
@@ -2978,7 +3096,7 @@
           <v:shape id="_x0000_i1025" type="#_x0000_t75" style="width:468pt;height:450pt" o:ole="">
             <v:imagedata r:id="rId9" o:title=""/>
           </v:shape>
-          <o:OLEObject Type="Embed" ProgID="Visio.Drawing.15" ShapeID="_x0000_i1025" DrawAspect="Content" ObjectID="_1610359445" r:id="rId10"/>
+          <o:OLEObject Type="Embed" ProgID="Visio.Drawing.15" ShapeID="_x0000_i1025" DrawAspect="Content" ObjectID="_1612176925" r:id="rId10"/>
         </w:object>
       </w:r>
     </w:p>
@@ -3005,7 +3123,7 @@
           <w:lang w:val="fi-FI"/>
         </w:rPr>
       </w:pPr>
-      <w:bookmarkStart w:id="12" w:name="_Toc536614972"/>
+      <w:bookmarkStart w:id="11" w:name="_Toc536614972"/>
       <w:r>
         <w:rPr>
           <w:rFonts w:ascii="DejaVu Sans" w:hAnsi="DejaVu Sans" w:cs="DejaVu Sans"/>
@@ -3034,7 +3152,7 @@
         </w:rPr>
         <w:t>Käsitteistö</w:t>
       </w:r>
-      <w:bookmarkEnd w:id="12"/>
+      <w:bookmarkEnd w:id="11"/>
     </w:p>
     <w:p>
       <w:pPr>
@@ -3364,7 +3482,6 @@
           <w:lang w:val="fi-FI"/>
         </w:rPr>
       </w:pPr>
-      <w:proofErr w:type="spellStart"/>
       <w:r>
         <w:rPr>
           <w:rFonts w:ascii="DejaVu Sans" w:hAnsi="DejaVu Sans" w:cs="DejaVu Sans"/>
@@ -3374,7 +3491,6 @@
         </w:rPr>
         <w:t>Tiimileader</w:t>
       </w:r>
-      <w:proofErr w:type="spellEnd"/>
       <w:r>
         <w:rPr>
           <w:rFonts w:ascii="DejaVu Sans" w:hAnsi="DejaVu Sans" w:cs="DejaVu Sans"/>
@@ -3425,7 +3541,7 @@
           <w:lang w:val="fi-FI"/>
         </w:rPr>
       </w:pPr>
-      <w:bookmarkStart w:id="13" w:name="_Toc536614973"/>
+      <w:bookmarkStart w:id="12" w:name="_Toc536614973"/>
       <w:r>
         <w:rPr>
           <w:rFonts w:ascii="DejaVu Sans" w:hAnsi="DejaVu Sans" w:cs="DejaVu Sans"/>
@@ -3454,7 +3570,7 @@
         </w:rPr>
         <w:t>Pikasuunnitelma</w:t>
       </w:r>
-      <w:bookmarkEnd w:id="13"/>
+      <w:bookmarkEnd w:id="12"/>
     </w:p>
     <w:p>
       <w:pPr>
@@ -3615,7 +3731,7 @@
           <w:rPr>
             <w:noProof/>
           </w:rPr>
-          <w:t>3</w:t>
+          <w:t>7</w:t>
         </w:r>
         <w:r>
           <w:rPr>
@@ -3671,11 +3787,9 @@
     <w:r>
       <w:ptab w:relativeTo="margin" w:alignment="center" w:leader="none"/>
     </w:r>
-    <w:proofErr w:type="spellStart"/>
     <w:r>
       <w:t>Esitutkimus</w:t>
     </w:r>
-    <w:proofErr w:type="spellEnd"/>
     <w:r>
       <w:ptab w:relativeTo="margin" w:alignment="right" w:leader="none"/>
     </w:r>
@@ -4835,7 +4949,7 @@
 </file>
 
 <file path=customXml/itemProps2.xml><?xml version="1.0" encoding="utf-8"?>
-<ds:datastoreItem xmlns:ds="http://schemas.openxmlformats.org/officeDocument/2006/customXml" ds:itemID="{8EDC4080-1981-4D4B-86A3-B0D90713F28F}">
+<ds:datastoreItem xmlns:ds="http://schemas.openxmlformats.org/officeDocument/2006/customXml" ds:itemID="{5F8B142F-46F0-4656-A893-D95622AEC691}">
   <ds:schemaRefs>
     <ds:schemaRef ds:uri="http://schemas.openxmlformats.org/officeDocument/2006/bibliography"/>
   </ds:schemaRefs>
